--- a/Test Paper.docx
+++ b/Test Paper.docx
@@ -153,29 +153,34 @@
           <w:numId w:val="1"/>
         </w:numPr>
         <w:rPr>
-          <w:lang w:val="en-US"/>
-        </w:rPr>
-      </w:pPr>
-      <w:r>
-        <w:rPr>
+          <w:strike/>
+          <w:lang w:val="en-US"/>
+        </w:rPr>
+      </w:pPr>
+      <w:r>
+        <w:rPr>
+          <w:strike/>
           <w:lang w:val="en-US"/>
         </w:rPr>
         <w:t>Allows cities to be built (</w:t>
       </w:r>
       <w:r>
         <w:rPr>
+          <w:strike/>
           <w:lang w:val="en-US"/>
         </w:rPr>
         <w:t>if pos</w:t>
       </w:r>
       <w:r>
         <w:rPr>
+          <w:strike/>
           <w:lang w:val="en-US"/>
         </w:rPr>
         <w:t>sible allow for multiple cities.</w:t>
       </w:r>
       <w:r>
         <w:rPr>
+          <w:strike/>
           <w:lang w:val="en-US"/>
         </w:rPr>
         <w:t>)</w:t>
@@ -189,11 +194,15 @@
           <w:numId w:val="1"/>
         </w:numPr>
         <w:rPr>
-          <w:lang w:val="en-US"/>
-        </w:rPr>
-      </w:pPr>
-      <w:r>
-        <w:rPr>
+          <w:b/>
+          <w:strike/>
+          <w:lang w:val="en-US"/>
+        </w:rPr>
+      </w:pPr>
+      <w:r>
+        <w:rPr>
+          <w:b/>
+          <w:strike/>
           <w:lang w:val="en-US"/>
         </w:rPr>
         <w:t>List all cities that are currently built</w:t>
@@ -220,15 +229,7 @@
         <w:rPr>
           <w:lang w:val="en-US"/>
         </w:rPr>
-        <w:t xml:space="preserve"> statistics on each city and the buildings within it. Things to display woul</w:t>
-      </w:r>
-      <w:bookmarkStart w:id="0" w:name="_GoBack"/>
-      <w:bookmarkEnd w:id="0"/>
-      <w:r>
-        <w:rPr>
-          <w:lang w:val="en-US"/>
-        </w:rPr>
-        <w:t xml:space="preserve">d be – attributes </w:t>
+        <w:t xml:space="preserve"> statistics on each city and the buildings within it. Things to display would be – attributes </w:t>
       </w:r>
       <w:r>
         <w:rPr>
@@ -380,13 +381,29 @@
           <w:lang w:val="en-US"/>
         </w:rPr>
       </w:pPr>
+      <w:bookmarkStart w:id="0" w:name="OLE_LINK1"/>
+      <w:bookmarkStart w:id="1" w:name="OLE_LINK2"/>
       <w:r>
         <w:rPr>
           <w:lang w:val="en-US"/>
         </w:rPr>
         <w:t>Gold is given at a rate of 1 gold per minute</w:t>
       </w:r>
-    </w:p>
+      <w:r>
+        <w:rPr>
+          <w:lang w:val="en-US"/>
+        </w:rPr>
+        <w:t xml:space="preserve"> -----</w:t>
+      </w:r>
+      <w:r>
+        <w:rPr>
+          <w:lang w:val="en-US"/>
+        </w:rPr>
+        <w:t xml:space="preserve"> Job </w:t>
+      </w:r>
+    </w:p>
+    <w:bookmarkEnd w:id="0"/>
+    <w:bookmarkEnd w:id="1"/>
     <w:p>
       <w:pPr>
         <w:pStyle w:val="ListParagraph"/>
@@ -395,11 +412,15 @@
           <w:numId w:val="1"/>
         </w:numPr>
         <w:rPr>
-          <w:lang w:val="en-US"/>
-        </w:rPr>
-      </w:pPr>
-      <w:r>
-        <w:rPr>
+          <w:b/>
+          <w:strike/>
+          <w:lang w:val="en-US"/>
+        </w:rPr>
+      </w:pPr>
+      <w:r>
+        <w:rPr>
+          <w:b/>
+          <w:strike/>
           <w:lang w:val="en-US"/>
         </w:rPr>
         <w:t>New cities begin with 10 gold right away</w:t>
@@ -431,11 +452,13 @@
           <w:numId w:val="1"/>
         </w:numPr>
         <w:rPr>
-          <w:lang w:val="en-US"/>
-        </w:rPr>
-      </w:pPr>
-      <w:r>
-        <w:rPr>
+          <w:strike/>
+          <w:lang w:val="en-US"/>
+        </w:rPr>
+      </w:pPr>
+      <w:r>
+        <w:rPr>
+          <w:strike/>
           <w:lang w:val="en-US"/>
         </w:rPr>
         <w:t>Cities have 5 default buildings starting at level 0</w:t>
@@ -449,11 +472,13 @@
           <w:numId w:val="1"/>
         </w:numPr>
         <w:rPr>
-          <w:lang w:val="en-US"/>
-        </w:rPr>
-      </w:pPr>
-      <w:r>
-        <w:rPr>
+          <w:strike/>
+          <w:lang w:val="en-US"/>
+        </w:rPr>
+      </w:pPr>
+      <w:r>
+        <w:rPr>
+          <w:strike/>
           <w:lang w:val="en-US"/>
         </w:rPr>
         <w:t>Town hall</w:t>
@@ -467,11 +492,13 @@
           <w:numId w:val="1"/>
         </w:numPr>
         <w:rPr>
-          <w:lang w:val="en-US"/>
-        </w:rPr>
-      </w:pPr>
-      <w:r>
-        <w:rPr>
+          <w:strike/>
+          <w:lang w:val="en-US"/>
+        </w:rPr>
+      </w:pPr>
+      <w:r>
+        <w:rPr>
+          <w:strike/>
           <w:lang w:val="en-US"/>
         </w:rPr>
         <w:t>Supermarket</w:t>
@@ -485,11 +512,13 @@
           <w:numId w:val="1"/>
         </w:numPr>
         <w:rPr>
-          <w:lang w:val="en-US"/>
-        </w:rPr>
-      </w:pPr>
-      <w:r>
-        <w:rPr>
+          <w:strike/>
+          <w:lang w:val="en-US"/>
+        </w:rPr>
+      </w:pPr>
+      <w:r>
+        <w:rPr>
+          <w:strike/>
           <w:lang w:val="en-US"/>
         </w:rPr>
         <w:t>Restaurant</w:t>
@@ -503,11 +532,13 @@
           <w:numId w:val="1"/>
         </w:numPr>
         <w:rPr>
-          <w:lang w:val="en-US"/>
-        </w:rPr>
-      </w:pPr>
-      <w:r>
-        <w:rPr>
+          <w:strike/>
+          <w:lang w:val="en-US"/>
+        </w:rPr>
+      </w:pPr>
+      <w:r>
+        <w:rPr>
+          <w:strike/>
           <w:lang w:val="en-US"/>
         </w:rPr>
         <w:t>Expo center</w:t>
@@ -521,11 +552,13 @@
           <w:numId w:val="1"/>
         </w:numPr>
         <w:rPr>
-          <w:lang w:val="en-US"/>
-        </w:rPr>
-      </w:pPr>
-      <w:r>
-        <w:rPr>
+          <w:strike/>
+          <w:lang w:val="en-US"/>
+        </w:rPr>
+      </w:pPr>
+      <w:r>
+        <w:rPr>
+          <w:strike/>
           <w:lang w:val="en-US"/>
         </w:rPr>
         <w:t>Train station</w:t>
@@ -539,14 +572,51 @@
           <w:numId w:val="1"/>
         </w:numPr>
         <w:rPr>
-          <w:lang w:val="en-US"/>
-        </w:rPr>
-      </w:pPr>
-      <w:r>
-        <w:rPr>
+          <w:strike/>
+          <w:lang w:val="en-US"/>
+        </w:rPr>
+      </w:pPr>
+      <w:r>
+        <w:rPr>
+          <w:strike/>
           <w:lang w:val="en-US"/>
         </w:rPr>
         <w:t>Each building costs 1 gold to build / upgrade</w:t>
+      </w:r>
+      <w:r>
+        <w:rPr>
+          <w:strike/>
+          <w:lang w:val="en-US"/>
+        </w:rPr>
+        <w:t xml:space="preserve"> </w:t>
+      </w:r>
+      <w:r>
+        <w:rPr>
+          <w:lang w:val="en-US"/>
+        </w:rPr>
+        <w:t xml:space="preserve">  </w:t>
+      </w:r>
+      <w:bookmarkStart w:id="2" w:name="_GoBack"/>
+      <w:bookmarkEnd w:id="2"/>
+      <w:r>
+        <w:rPr>
+          <w:lang w:val="en-US"/>
+        </w:rPr>
+        <w:t xml:space="preserve">while adding </w:t>
+      </w:r>
+      <w:proofErr w:type="spellStart"/>
+      <w:r>
+        <w:rPr>
+          <w:lang w:val="en-US"/>
+        </w:rPr>
+        <w:t>Buiding</w:t>
+      </w:r>
+      <w:proofErr w:type="spellEnd"/>
+      <w:r>
+        <w:rPr>
+          <w:lang w:val="en-US"/>
+        </w:rPr>
+        <w:t xml:space="preserve"> a coin needs to be deducted</w:t>
       </w:r>
     </w:p>
     <w:p>
@@ -611,11 +681,13 @@
           <w:numId w:val="1"/>
         </w:numPr>
         <w:rPr>
-          <w:lang w:val="en-US"/>
-        </w:rPr>
-      </w:pPr>
-      <w:r>
-        <w:rPr>
+          <w:strike/>
+          <w:lang w:val="en-US"/>
+        </w:rPr>
+      </w:pPr>
+      <w:r>
+        <w:rPr>
+          <w:strike/>
           <w:lang w:val="en-US"/>
         </w:rPr>
         <w:t xml:space="preserve">Buildings should show their current level </w:t>
@@ -704,6 +776,9 @@
           <m:oMathPara>
             <m:oMath>
               <m:r>
+                <m:rPr>
+                  <m:sty m:val="p"/>
+                </m:rPr>
                 <w:rPr>
                   <w:rStyle w:val="PlaceholderText"/>
                   <w:rFonts w:ascii="Cambria Math" w:hAnsi="Cambria Math"/>
@@ -1434,6 +1509,7 @@
     <w:rsidRoot w:val="000C6923"/>
     <w:rsid w:val="000C6923"/>
     <w:rsid w:val="002A1B80"/>
+    <w:rsid w:val="00752645"/>
   </w:rsids>
   <m:mathPr>
     <m:mathFont m:val="Cambria Math"/>
@@ -2117,7 +2193,7 @@
   <a:extraClrSchemeLst/>
   <a:extLst>
     <a:ext uri="{05A4C25C-085E-4340-85A3-A5531E510DB2}">
-      <thm15:themeFamily xmlns:thm15="http://schemas.microsoft.com/office/thememl/2012/main" xmlns="" name="Office Theme" id="{62F939B6-93AF-4DB8-9C6B-D6C7DFDC589F}" vid="{4A3C46E8-61CC-4603-A589-7422A47A8E4A}"/>
+      <thm15:themeFamily xmlns="" xmlns:thm15="http://schemas.microsoft.com/office/thememl/2012/main" name="Office Theme" id="{62F939B6-93AF-4DB8-9C6B-D6C7DFDC589F}" vid="{4A3C46E8-61CC-4603-A589-7422A47A8E4A}"/>
     </a:ext>
   </a:extLst>
 </a:theme>
